--- a/bot/output.docx
+++ b/bot/output.docx
@@ -4,7 +4,7 @@
   <w:body>
     <w:p>
       <w:r>
-        <w:t>Добро пожаловать в бот Text-to-Word! Пожалуйста, отправьте мне текст, который вы хотите преобразовать.</w:t>
+        <w:t>Gggg</w:t>
       </w:r>
     </w:p>
     <w:sectPr>
